--- a/Rapid/Text/问题文档/2016-8-17问题解决情况反馈.docx
+++ b/Rapid/Text/问题文档/2016-8-17问题解决情况反馈.docx
@@ -22,6 +22,7 @@
       <w:pPr>
         <w:pStyle w:val="7"/>
         <w:numPr>
+          <w:ilvl w:val="0"/>
           <w:numId w:val="0"/>
         </w:numPr>
         <w:ind w:leftChars="0" w:firstLine="420" w:firstLineChars="0"/>
@@ -43,11 +44,13 @@
         </w:rPr>
         <w:t>已解决</w:t>
       </w:r>
+      <w:bookmarkStart w:id="1" w:name="_GoBack"/>
     </w:p>
     <w:p>
       <w:pPr>
         <w:pStyle w:val="7"/>
         <w:numPr>
+          <w:ilvl w:val="0"/>
           <w:numId w:val="0"/>
         </w:numPr>
         <w:ind w:leftChars="0" w:firstLine="420" w:firstLineChars="0"/>
@@ -100,6 +103,7 @@
         <w:t>-客户属性，里面有客户物料号重复的情况【例如：原材料编号R1Z500000001262-1-5，客户物料编号：100430610】，所以BOM分解表统计时采用的是原材料编号【如果采用客户物料号统计数据将会重复】</w:t>
       </w:r>
     </w:p>
+    <w:bookmarkEnd w:id="1"/>
     <w:p>
       <w:pPr>
         <w:pStyle w:val="7"/>
@@ -405,8 +409,6 @@
           <w:rFonts w:hint="eastAsia" w:ascii="宋体" w:hAnsi="宋体" w:eastAsia="宋体"/>
         </w:rPr>
       </w:pPr>
-      <w:bookmarkStart w:id="0" w:name="_GoBack"/>
-      <w:bookmarkEnd w:id="0"/>
     </w:p>
     <w:p>
       <w:pPr>
@@ -431,6 +433,7 @@
       <w:pPr>
         <w:pStyle w:val="7"/>
         <w:numPr>
+          <w:ilvl w:val="0"/>
           <w:numId w:val="0"/>
         </w:numPr>
         <w:ind w:leftChars="0"/>
@@ -446,6 +449,7 @@
         </w:rPr>
         <w:t xml:space="preserve">    </w:t>
       </w:r>
+      <w:bookmarkStart w:id="0" w:name="OLE_LINK1"/>
       <w:r>
         <w:rPr>
           <w:rFonts w:hint="eastAsia" w:ascii="宋体" w:hAnsi="宋体" w:eastAsia="宋体"/>
@@ -454,8 +458,9 @@
           <w:color w:val="FF0000"/>
           <w:lang w:val="en-US" w:eastAsia="zh-CN"/>
         </w:rPr>
-        <w:t>后续一天解决</w:t>
-      </w:r>
+        <w:t>已解决</w:t>
+      </w:r>
+      <w:bookmarkEnd w:id="0"/>
     </w:p>
     <w:p>
       <w:pPr>
@@ -687,7 +692,7 @@
     <w:lsdException w:qFormat="1" w:unhideWhenUsed="0" w:uiPriority="10" w:semiHidden="0" w:name="Title"/>
     <w:lsdException w:uiPriority="99" w:name="Closing"/>
     <w:lsdException w:uiPriority="99" w:name="Signature"/>
-    <w:lsdException w:uiPriority="1" w:name="Default Paragraph Font"/>
+    <w:lsdException w:uiPriority="1" w:semiHidden="0" w:name="Default Paragraph Font"/>
     <w:lsdException w:uiPriority="99" w:name="Body Text"/>
     <w:lsdException w:uiPriority="99" w:name="Body Text Indent"/>
     <w:lsdException w:uiPriority="99" w:name="List Continue"/>
@@ -725,7 +730,7 @@
     <w:lsdException w:uiPriority="99" w:name="HTML Sample"/>
     <w:lsdException w:uiPriority="99" w:name="HTML Typewriter"/>
     <w:lsdException w:uiPriority="99" w:name="HTML Variable"/>
-    <w:lsdException w:uiPriority="99" w:name="Normal Table"/>
+    <w:lsdException w:uiPriority="99" w:semiHidden="0" w:name="Normal Table"/>
     <w:lsdException w:uiPriority="99" w:name="annotation subject"/>
     <w:lsdException w:uiPriority="99" w:name="Table Simple 1"/>
     <w:lsdException w:uiPriority="99" w:name="Table Simple 2"/>
@@ -769,7 +774,7 @@
     <w:lsdException w:uiPriority="99" w:name="Table Web 1"/>
     <w:lsdException w:uiPriority="99" w:name="Table Web 2"/>
     <w:lsdException w:uiPriority="99" w:name="Table Web 3"/>
-    <w:lsdException w:uiPriority="99" w:name="Balloon Text"/>
+    <w:lsdException w:uiPriority="99" w:semiHidden="0" w:name="Balloon Text"/>
     <w:lsdException w:unhideWhenUsed="0" w:uiPriority="59" w:semiHidden="0" w:name="Table Grid"/>
     <w:lsdException w:uiPriority="99" w:name="Table Theme"/>
     <w:lsdException w:unhideWhenUsed="0" w:uiPriority="60" w:semiHidden="0" w:name="Light Shading"/>
